--- a/docs/ModeloParaAssinatura.docx
+++ b/docs/ModeloParaAssinatura.docx
@@ -454,7 +454,7 @@
                 <w:b w:val="1"/>
                 <w:rtl w:val="0"/>
               </w:rPr>
-              <w:t xml:space="preserve">DESCRIÇÃO DA MÁQUINA</w:t>
+              <w:t xml:space="preserve">MÁQUINA</w:t>
             </w:r>
           </w:p>
         </w:tc>
